--- a/Day23_To Day24.docx
+++ b/Day23_To Day24.docx
@@ -842,10 +842,7 @@
     </w:p>
     <w:p>
       <w:r>
-        <w:t xml:space="preserve">   </w:t>
-      </w:r>
-      <w:r>
-        <w:t>public SecretObjectProxy(String secretKey, String password) {</w:t>
+        <w:t xml:space="preserve">   public SecretObjectProxy(String secretKey, String password) {</w:t>
       </w:r>
     </w:p>
     <w:p>
@@ -1403,10 +1400,7 @@
     </w:p>
     <w:p>
       <w:r>
-        <w:t xml:space="preserve">        </w:t>
-      </w:r>
-      <w:r>
-        <w:t>Context context = new Context();</w:t>
+        <w:t xml:space="preserve">        Context context = new Context();</w:t>
       </w:r>
     </w:p>
     <w:p>
@@ -1699,6 +1693,383 @@
     <w:p>
       <w:r>
         <w:t>mvn deploy</w:t>
+      </w:r>
+    </w:p>
+    <w:p/>
+    <w:p/>
+    <w:p/>
+    <w:p/>
+    <w:p>
+      <w:r>
+        <w:lastRenderedPageBreak/>
+        <w:t>public class App {</w:t>
+      </w:r>
+    </w:p>
+    <w:p>
+      <w:r>
+        <w:t xml:space="preserve">    public static void main(String[] args) {</w:t>
+      </w:r>
+    </w:p>
+    <w:p>
+      <w:r>
+        <w:t xml:space="preserve">        System.out.println("Hello, Maven!");</w:t>
+      </w:r>
+    </w:p>
+    <w:p>
+      <w:r>
+        <w:t xml:space="preserve">    }</w:t>
+      </w:r>
+    </w:p>
+    <w:p>
+      <w:r>
+        <w:t>}</w:t>
+      </w:r>
+    </w:p>
+    <w:p>
+      <w:r>
+        <w:t>package com.example;</w:t>
+      </w:r>
+    </w:p>
+    <w:p/>
+    <w:p>
+      <w:r>
+        <w:t>import org.junit.Test;</w:t>
+      </w:r>
+    </w:p>
+    <w:p>
+      <w:r>
+        <w:t>import static org.junit.Assert.*;</w:t>
+      </w:r>
+    </w:p>
+    <w:p/>
+    <w:p>
+      <w:r>
+        <w:t>public class AppTest {</w:t>
+      </w:r>
+    </w:p>
+    <w:p>
+      <w:r>
+        <w:t xml:space="preserve">    @Test</w:t>
+      </w:r>
+    </w:p>
+    <w:p>
+      <w:r>
+        <w:t xml:space="preserve">    public void testApp() {</w:t>
+      </w:r>
+    </w:p>
+    <w:p>
+      <w:r>
+        <w:t xml:space="preserve">        assertEquals("Hello, Maven!", "Hello, Maven!");</w:t>
+      </w:r>
+    </w:p>
+    <w:p>
+      <w:r>
+        <w:t xml:space="preserve">    }</w:t>
+      </w:r>
+    </w:p>
+    <w:p>
+      <w:r>
+        <w:t>}</w:t>
+      </w:r>
+    </w:p>
+    <w:p>
+      <w:r>
+        <w:t>Step 2: Execute Maven Lifecycle Phases</w:t>
+      </w:r>
+    </w:p>
+    <w:p>
+      <w:r>
+        <w:t>clean</w:t>
+      </w:r>
+    </w:p>
+    <w:p/>
+    <w:p>
+      <w:r>
+        <w:t>The clean phase deletes the target directory, which contains all the build artifacts.</w:t>
+      </w:r>
+    </w:p>
+    <w:p>
+      <w:r>
+        <w:t>mvn clean</w:t>
+      </w:r>
+    </w:p>
+    <w:p/>
+    <w:p>
+      <w:r>
+        <w:t>Output:</w:t>
+      </w:r>
+    </w:p>
+    <w:p>
+      <w:r>
+        <w:t>[INFO] Scanning for projects...</w:t>
+      </w:r>
+    </w:p>
+    <w:p>
+      <w:r>
+        <w:t>[INFO] ------------------------------------------------------------------------</w:t>
+      </w:r>
+    </w:p>
+    <w:p>
+      <w:r>
+        <w:t>[INFO] BUILD SUCCESS</w:t>
+      </w:r>
+    </w:p>
+    <w:p>
+      <w:r>
+        <w:t>[INFO] ------------------------------------------------------------------------</w:t>
+      </w:r>
+    </w:p>
+    <w:p>
+      <w:r>
+        <w:t>This removes any previous build artifacts, ensuring a fresh start.</w:t>
+      </w:r>
+    </w:p>
+    <w:p/>
+    <w:p>
+      <w:r>
+        <w:t>compile</w:t>
+      </w:r>
+    </w:p>
+    <w:p/>
+    <w:p>
+      <w:r>
+        <w:lastRenderedPageBreak/>
+        <w:t>The compile phase compiles the source code of the project.</w:t>
+      </w:r>
+    </w:p>
+    <w:p>
+      <w:r>
+        <w:t>mvn compile</w:t>
+      </w:r>
+    </w:p>
+    <w:p>
+      <w:r>
+        <w:t>Output:</w:t>
+      </w:r>
+    </w:p>
+    <w:p>
+      <w:r>
+        <w:t>Copy code</w:t>
+      </w:r>
+    </w:p>
+    <w:p>
+      <w:r>
+        <w:t>[INFO] Compiling 1 source file to /path/to/maven-sample/target/classes</w:t>
+      </w:r>
+    </w:p>
+    <w:p>
+      <w:r>
+        <w:t>[INFO] ------------------------------------------------------------------------</w:t>
+      </w:r>
+    </w:p>
+    <w:p>
+      <w:r>
+        <w:t>[INFO] BUILD SUCCESS</w:t>
+      </w:r>
+    </w:p>
+    <w:p>
+      <w:r>
+        <w:t>[INFO] ------------------------------------------------------------------------</w:t>
+      </w:r>
+    </w:p>
+    <w:p>
+      <w:r>
+        <w:t>The source code (App.java) is compiled to the target/classes directory.</w:t>
+      </w:r>
+    </w:p>
+    <w:p/>
+    <w:p>
+      <w:r>
+        <w:t>test</w:t>
+      </w:r>
+    </w:p>
+    <w:p/>
+    <w:p>
+      <w:r>
+        <w:t>The test phase runs the unit tests using a suitable testing framework (JUnit in this case).</w:t>
+      </w:r>
+    </w:p>
+    <w:p>
+      <w:r>
+        <w:t>mvn test</w:t>
+      </w:r>
+    </w:p>
+    <w:p>
+      <w:r>
+        <w:t>Output:</w:t>
+      </w:r>
+    </w:p>
+    <w:p>
+      <w:r>
+        <w:t>[INFO] Surefire report directory: /path/to/maven-sample/target/surefire-reports</w:t>
+      </w:r>
+    </w:p>
+    <w:p>
+      <w:r>
+        <w:t>[INFO] Tests run: 1, Failures: 0, Errors: 0, Skipped: 0, Time elapsed: 0.013 s - in com.example.AppTest</w:t>
+      </w:r>
+    </w:p>
+    <w:p>
+      <w:r>
+        <w:t>[INFO] ------------------------------------------------------------------------</w:t>
+      </w:r>
+    </w:p>
+    <w:p>
+      <w:r>
+        <w:t>[INFO] BUILD SUCCESS</w:t>
+      </w:r>
+    </w:p>
+    <w:p>
+      <w:r>
+        <w:t>[INFO] ------------------------------------------------------------------------</w:t>
+      </w:r>
+    </w:p>
+    <w:p>
+      <w:r>
+        <w:t>The unit test (AppTest.java) is executed, and the results are reported.</w:t>
+      </w:r>
+    </w:p>
+    <w:p/>
+    <w:p>
+      <w:r>
+        <w:t>package</w:t>
+      </w:r>
+    </w:p>
+    <w:p/>
+    <w:p>
+      <w:r>
+        <w:t>The package phase packages the compiled code into a distributable format, such as a JAR.</w:t>
+      </w:r>
+    </w:p>
+    <w:p>
+      <w:r>
+        <w:t>mvn package</w:t>
+      </w:r>
+    </w:p>
+    <w:p>
+      <w:r>
+        <w:t>Output:</w:t>
+      </w:r>
+    </w:p>
+    <w:p>
+      <w:r>
+        <w:t>Copy code</w:t>
+      </w:r>
+    </w:p>
+    <w:p>
+      <w:r>
+        <w:t>[INFO] Building jar: /path/to/maven-sample/target/maven-sample-1.0-SNAPSHOT.jar</w:t>
+      </w:r>
+    </w:p>
+    <w:p>
+      <w:r>
+        <w:t>[INFO] ------------------------------------------------------------------------</w:t>
+      </w:r>
+    </w:p>
+    <w:p>
+      <w:r>
+        <w:t>[INFO] BUILD SUCCESS</w:t>
+      </w:r>
+    </w:p>
+    <w:p>
+      <w:r>
+        <w:lastRenderedPageBreak/>
+        <w:t>[INFO] ------------------------------------------------------------------------</w:t>
+      </w:r>
+    </w:p>
+    <w:p>
+      <w:r>
+        <w:t>The compiled code and resources are packaged into a JAR file (maven-sample-1.0-SNAPSHOT.jar).</w:t>
+      </w:r>
+    </w:p>
+    <w:p/>
+    <w:p>
+      <w:r>
+        <w:t>install</w:t>
+      </w:r>
+    </w:p>
+    <w:p/>
+    <w:p>
+      <w:r>
+        <w:t>The install phase installs the package into the local repository, which is used as a cache for dependencies and to share artifacts among projects locally.</w:t>
+      </w:r>
+    </w:p>
+    <w:p/>
+    <w:p>
+      <w:r>
+        <w:t>mvn install</w:t>
+      </w:r>
+    </w:p>
+    <w:p>
+      <w:r>
+        <w:t>Output:</w:t>
+      </w:r>
+    </w:p>
+    <w:p>
+      <w:r>
+        <w:t>[INFO] Installing /path/to/maven-sample/target/maven-sample-1.0-SNAPSHOT.jar to /path/to/.m2/repository/com/example/maven-sample/1.0-SNAPSHOT/maven-sample-1.0-SNAPSHOT.jar</w:t>
+      </w:r>
+    </w:p>
+    <w:p>
+      <w:r>
+        <w:t>[INFO] ------------------------------------------------------------------------</w:t>
+      </w:r>
+    </w:p>
+    <w:p>
+      <w:r>
+        <w:t>[INFO] BUILD SUCCESS</w:t>
+      </w:r>
+    </w:p>
+    <w:p>
+      <w:r>
+        <w:t>[INFO] ------------------------------------------------------------------------</w:t>
+      </w:r>
+    </w:p>
+    <w:p>
+      <w:r>
+        <w:t>The JAR is installed into the local Maven repository (~/.m2/repository).</w:t>
+      </w:r>
+    </w:p>
+    <w:p/>
+    <w:p>
+      <w:r>
+        <w:t>deploy</w:t>
+      </w:r>
+    </w:p>
+    <w:p/>
+    <w:p>
+      <w:r>
+        <w:t>The deploy phase copies the final package to the remote repository for sharing with other developers and projects. This requires configuration of the remote repository in pom.xml and appropriate credentials.</w:t>
+      </w:r>
+    </w:p>
+    <w:p>
+      <w:r>
+        <w:t>mvn deploy</w:t>
+      </w:r>
+    </w:p>
+    <w:p>
+      <w:r>
+        <w:t>Output:</w:t>
+      </w:r>
+    </w:p>
+    <w:p>
+      <w:r>
+        <w:t>[INFO] Deploying /path/to/maven-sample/target/maven-sample-1.0-SNAPSHOT.jar to https://your-repo-url/com/example/maven-sample/1.0-SNAPSHOT/maven-sample-1.0-SNAPSHOT.jar</w:t>
+      </w:r>
+    </w:p>
+    <w:p>
+      <w:r>
+        <w:t>[INFO] ------------------------------------------------------------------------</w:t>
+      </w:r>
+    </w:p>
+    <w:p>
+      <w:r>
+        <w:t>[INFO] BUILD SUCCESS</w:t>
+      </w:r>
+    </w:p>
+    <w:p>
+      <w:r>
+        <w:t>[INFO] ------------------------------------------------------------------------</w:t>
       </w:r>
     </w:p>
     <w:p/>
